--- a/Homeworks/w3/report.docx
+++ b/Homeworks/w3/report.docx
@@ -1268,6 +1268,26 @@
         </w:rPr>
         <w:t>.</w:t>
       </w:r>
+      <w:r>
+        <w:rPr>
+          <w:b/>
+          <w:bCs/>
+          <w:lang w:val="vi-VN"/>
+        </w:rPr>
+        <w:t xml:space="preserve"> </w:t>
+      </w:r>
+      <w:r>
+        <w:t xml:space="preserve">Các thông tin nhân viên được mã hóa để đảm bảo tính bảo mật trước khi lưu vào cơ sở dữ </w:t>
+      </w:r>
+      <w:r>
+        <w:t>liệu</w:t>
+      </w:r>
+      <w:r>
+        <w:rPr>
+          <w:lang w:val="vi-VN"/>
+        </w:rPr>
+        <w:t>.</w:t>
+      </w:r>
     </w:p>
     <w:p>
       <w:pPr>
@@ -1385,46 +1405,55 @@
           <w:b/>
           <w:bCs/>
         </w:rPr>
-        <w:t>Mã hóa lương</w:t>
-      </w:r>
-      <w:r>
-        <w:t>: Lương cơ bản của nhân viên được mã hóa bằng </w:t>
+        <w:t xml:space="preserve">Tạo Asymmetric Key cho nhân </w:t>
       </w:r>
       <w:r>
         <w:rPr>
           <w:b/>
           <w:bCs/>
         </w:rPr>
-        <w:t>Asymmetric Key</w:t>
-      </w:r>
-      <w:r>
-        <w:t> (sử dụng thuật toán RSA_2048) để đảm bảo tính bảo mật.</w:t>
-      </w:r>
-      <w:r>
-        <w:rPr>
-          <w:lang w:val="vi-VN"/>
-        </w:rPr>
-        <w:t xml:space="preserve"> Sử dụng hàm </w:t>
-      </w:r>
-      <w:r>
-        <w:rPr>
-          <w:rFonts w:ascii="Consolas" w:hAnsi="Consolas"/>
+        <w:t>viên</w:t>
+      </w:r>
+      <w:r>
+        <w:rPr>
           <w:b/>
           <w:bCs/>
-        </w:rPr>
-        <w:t>ENCRYPTBYASYMKEY</w:t>
-      </w:r>
-      <w:r>
-        <w:rPr>
-          <w:rFonts w:ascii="Consolas" w:hAnsi="Consolas"/>
-        </w:rPr>
-        <w:t>(ASYMKEY_ID('AsymKey_NhanVien'), @LUONGCB_CONVERTED)</w:t>
-      </w:r>
-      <w:r>
-        <w:rPr>
           <w:lang w:val="vi-VN"/>
         </w:rPr>
-        <w:t xml:space="preserve"> để mã hóa lương bằng Asymmetric Key. </w:t>
+        <w:t xml:space="preserve">: </w:t>
+      </w:r>
+      <w:r>
+        <w:rPr>
+          <w:rFonts w:eastAsia="Times New Roman" w:cs="Segoe UI"/>
+        </w:rPr>
+        <w:t>Nếu Asymmetric Key tương ứng với MANV chưa tồn tại, một Asymmetric Key mới sẽ được tạo với thuật toán </w:t>
+      </w:r>
+      <w:r>
+        <w:rPr>
+          <w:rFonts w:eastAsia="Times New Roman" w:cs="Segoe UI"/>
+          <w:b/>
+          <w:bCs/>
+        </w:rPr>
+        <w:t>RSA_2048</w:t>
+      </w:r>
+      <w:r>
+        <w:rPr>
+          <w:rFonts w:eastAsia="Times New Roman" w:cs="Segoe UI"/>
+        </w:rPr>
+        <w:t>.</w:t>
+      </w:r>
+      <w:r>
+        <w:rPr>
+          <w:rFonts w:eastAsia="Times New Roman" w:cs="Segoe UI"/>
+          <w:lang w:val="vi-VN"/>
+        </w:rPr>
+        <w:t xml:space="preserve"> </w:t>
+      </w:r>
+      <w:r>
+        <w:rPr>
+          <w:rFonts w:eastAsia="Times New Roman" w:cs="Segoe UI"/>
+        </w:rPr>
+        <w:t>Asymmetric Key được tạo với tên là MANV và được bảo vệ bằng mật khẩu của nhân viên (@MK).</w:t>
       </w:r>
     </w:p>
     <w:p>
@@ -1439,17 +1468,26 @@
           <w:b/>
           <w:bCs/>
         </w:rPr>
-        <w:t>Thêm dữ liệu</w:t>
-      </w:r>
-      <w:r>
-        <w:t>: Chèn thông tin nhân viên (bao gồm mã nhân viên, họ tên, email, lương, tên đăng nhập, mật khẩu đã mã hóa và public key) vào bảng </w:t>
+        <w:t>Mã hóa lương</w:t>
+      </w:r>
+      <w:r>
+        <w:t>: Lương cơ bản của nhân viên được mã hóa bằng </w:t>
       </w:r>
       <w:r>
         <w:rPr>
           <w:b/>
           <w:bCs/>
         </w:rPr>
-        <w:t>NHANVIEN</w:t>
+        <w:t>Asymmetric Key</w:t>
+      </w:r>
+      <w:r>
+        <w:t> (sử dụng thuật toán RSA_2048)</w:t>
+      </w:r>
+      <w:r>
+        <w:rPr>
+          <w:lang w:val="vi-VN"/>
+        </w:rPr>
+        <w:t xml:space="preserve"> tương ứng với </w:t>
       </w:r>
       <w:r>
         <w:rPr>
@@ -1457,35 +1495,138 @@
           <w:bCs/>
           <w:lang w:val="vi-VN"/>
         </w:rPr>
-        <w:t xml:space="preserve">. </w:t>
-      </w:r>
-      <w:r>
-        <w:t>Thực hiện lệnh INSERT INTO để thêm dữ liệu vào bảng </w:t>
-      </w:r>
-      <w:r>
-        <w:t>NHANVIEN</w:t>
+        <w:t>MANV</w:t>
+      </w:r>
+      <w:r>
+        <w:t xml:space="preserve"> để đảm bảo tính bảo mật.</w:t>
       </w:r>
       <w:r>
         <w:rPr>
           <w:lang w:val="vi-VN"/>
         </w:rPr>
-        <w:t>.</w:t>
+        <w:t xml:space="preserve"> Sử dụng hàm </w:t>
+      </w:r>
+      <w:r>
+        <w:rPr>
+          <w:rFonts w:ascii="Consolas" w:hAnsi="Consolas"/>
+          <w:b/>
+          <w:bCs/>
+        </w:rPr>
+        <w:t>ENCRYPTBYASYMKEY</w:t>
+      </w:r>
+      <w:r>
+        <w:rPr>
+          <w:rFonts w:ascii="Consolas" w:hAnsi="Consolas"/>
+        </w:rPr>
+        <w:t>(ASYMKEY_ID(</w:t>
+      </w:r>
+      <w:r>
+        <w:rPr>
+          <w:rFonts w:ascii="Consolas" w:hAnsi="Consolas"/>
+          <w:lang w:val="vi-VN"/>
+        </w:rPr>
+        <w:t>@MANV</w:t>
+      </w:r>
+      <w:r>
+        <w:rPr>
+          <w:rFonts w:ascii="Consolas" w:hAnsi="Consolas"/>
+        </w:rPr>
+        <w:t>),</w:t>
+      </w:r>
+      <w:r>
+        <w:rPr>
+          <w:rFonts w:ascii="Roboto Mono" w:hAnsi="Roboto Mono"/>
+          <w:color w:val="F8FAFF"/>
+          <w:sz w:val="21"/>
+          <w:szCs w:val="21"/>
+        </w:rPr>
+        <w:t xml:space="preserve"> </w:t>
+      </w:r>
+      <w:r>
+        <w:rPr>
+          <w:rFonts w:ascii="Consolas" w:hAnsi="Consolas"/>
+        </w:rPr>
+        <w:t>CONVERT(VARCHAR(20)</w:t>
+      </w:r>
+      <w:r>
+        <w:rPr>
+          <w:rFonts w:ascii="Consolas" w:hAnsi="Consolas"/>
+          <w:lang w:val="vi-VN"/>
+        </w:rPr>
+        <w:t xml:space="preserve">, </w:t>
+      </w:r>
+      <w:r>
+        <w:rPr>
+          <w:rFonts w:ascii="Consolas" w:hAnsi="Consolas"/>
+        </w:rPr>
+        <w:t>@LUONGCB_CONVERTED)</w:t>
+      </w:r>
+      <w:r>
+        <w:rPr>
+          <w:lang w:val="vi-VN"/>
+        </w:rPr>
+        <w:t xml:space="preserve"> để mã hóa lương bằng Asymmetric Key. </w:t>
       </w:r>
     </w:p>
     <w:p>
       <w:pPr>
+        <w:numPr>
+          <w:ilvl w:val="0"/>
+          <w:numId w:val="32"/>
+        </w:numPr>
+      </w:pPr>
+      <w:r>
+        <w:rPr>
+          <w:b/>
+          <w:bCs/>
+        </w:rPr>
+        <w:t>Thêm dữ liệu</w:t>
+      </w:r>
+      <w:r>
+        <w:t>: Chèn thông tin nhân viên (bao gồm mã nhân viên, họ tên, email, lương, tên đăng nhập, mật khẩu đã mã hóa và public key) vào bảng </w:t>
+      </w:r>
+      <w:r>
+        <w:rPr>
+          <w:b/>
+          <w:bCs/>
+        </w:rPr>
+        <w:t>NHANVIEN</w:t>
+      </w:r>
+      <w:r>
         <w:rPr>
           <w:b/>
           <w:bCs/>
           <w:lang w:val="vi-VN"/>
         </w:rPr>
-      </w:pPr>
-      <w:r>
+        <w:t xml:space="preserve">. </w:t>
+      </w:r>
+      <w:r>
+        <w:t>Thực hiện lệnh INSERT INTO để thêm dữ liệu vào bảng </w:t>
+      </w:r>
+      <w:r>
+        <w:t>NHANVIEN</w:t>
+      </w:r>
+      <w:r>
+        <w:rPr>
+          <w:lang w:val="vi-VN"/>
+        </w:rPr>
+        <w:t>.</w:t>
+      </w:r>
+    </w:p>
+    <w:p>
+      <w:pPr>
         <w:rPr>
           <w:b/>
           <w:bCs/>
           <w:lang w:val="vi-VN"/>
         </w:rPr>
+      </w:pPr>
+      <w:r>
+        <w:rPr>
+          <w:b/>
+          <w:bCs/>
+          <w:lang w:val="vi-VN"/>
+        </w:rPr>
         <w:t xml:space="preserve">Kết quả trả về của Stored Procedure khi thực thi: </w:t>
       </w:r>
     </w:p>
@@ -1591,8 +1732,10 @@
       <w:r>
         <w:rPr>
           <w:rFonts w:cs="Segoe UI"/>
+          <w:noProof/>
           <w:lang w:val="vi-VN"/>
         </w:rPr>
+        <w:lastRenderedPageBreak/>
         <w:drawing>
           <wp:anchor distT="0" distB="0" distL="114300" distR="114300" simplePos="0" relativeHeight="251658240" behindDoc="0" locked="0" layoutInCell="1" allowOverlap="1" wp14:anchorId="6470E165" wp14:editId="39B94989">
             <wp:simplePos x="0" y="0"/>
@@ -1704,14 +1847,6 @@
         <w:t xml:space="preserve"> đã được mã hóa.</w:t>
       </w:r>
     </w:p>
-    <w:p/>
-    <w:p>
-      <w:pPr>
-        <w:rPr>
-          <w:lang w:val="vi-VN"/>
-        </w:rPr>
-      </w:pPr>
-    </w:p>
     <w:p>
       <w:pPr>
         <w:pStyle w:val="Heading2"/>
@@ -1737,27 +1872,60 @@
         </w:rPr>
       </w:pPr>
       <w:r>
-        <w:t>Stored Procedure này dùng để </w:t>
+        <w:t>Stored Procedure </w:t>
       </w:r>
       <w:r>
         <w:rPr>
           <w:b/>
           <w:bCs/>
         </w:rPr>
-        <w:t>lấy thông tin của một nhân viên</w:t>
-      </w:r>
-      <w:r>
-        <w:t> từ bảng </w:t>
+        <w:t>SP_SEL_PUBLIC_NHANVIEN</w:t>
+      </w:r>
+      <w:r>
+        <w:t xml:space="preserve"> được thiết kế </w:t>
       </w:r>
       <w:r>
         <w:rPr>
           <w:b/>
           <w:bCs/>
         </w:rPr>
+        <w:t>để lấy thông tin của một nhân viên</w:t>
+      </w:r>
+      <w:r>
+        <w:t xml:space="preserve"> từ bảng </w:t>
+      </w:r>
+      <w:r>
+        <w:rPr>
+          <w:b/>
+          <w:bCs/>
+        </w:rPr>
         <w:t>NHANVIEN</w:t>
       </w:r>
       <w:r>
-        <w:t xml:space="preserve"> dựa trên tên đăng nhập và mật khẩu. </w:t>
+        <w:t> dựa trên tên đăng nhập (</w:t>
+      </w:r>
+      <w:r>
+        <w:rPr>
+          <w:b/>
+          <w:bCs/>
+        </w:rPr>
+        <w:t>TENDN</w:t>
+      </w:r>
+      <w:r>
+        <w:t>) và mật khẩu (</w:t>
+      </w:r>
+      <w:r>
+        <w:rPr>
+          <w:b/>
+          <w:bCs/>
+        </w:rPr>
+        <w:t>MK</w:t>
+      </w:r>
+      <w:r>
+        <w:t>). Thông tin lương của nhân viên được giải mã từ dữ liệu đã mã hóa bằng Asymmetric Key tương ứng với nhân viên đó</w:t>
+      </w:r>
+      <w:r>
+        <w:t xml:space="preserve">. </w:t>
       </w:r>
     </w:p>
     <w:p>
@@ -1810,6 +1978,24 @@
       <w:r>
         <w:t>: Kiểm tra xem tên đăng nhập và mật khẩu có khớp với bất kỳ bản ghi nào trong bảng NHANVIEN hay không.</w:t>
       </w:r>
+      <w:r>
+        <w:rPr>
+          <w:lang w:val="vi-VN"/>
+        </w:rPr>
+        <w:t xml:space="preserve"> </w:t>
+      </w:r>
+      <w:r>
+        <w:t xml:space="preserve">Sử dụng hàm HASHBYTES('SHA1', @MK) để so sánh mật khẩu đã mã hóa trong cơ sở dữ </w:t>
+      </w:r>
+      <w:r>
+        <w:t>liệu</w:t>
+      </w:r>
+      <w:r>
+        <w:rPr>
+          <w:lang w:val="vi-VN"/>
+        </w:rPr>
+        <w:t>.</w:t>
+      </w:r>
     </w:p>
     <w:p>
       <w:pPr>
@@ -1842,13 +2028,7 @@
         <w:rPr>
           <w:lang w:val="vi-VN"/>
         </w:rPr>
-        <w:t xml:space="preserve"> </w:t>
-      </w:r>
-      <w:r>
-        <w:rPr>
-          <w:lang w:val="vi-VN"/>
-        </w:rPr>
-        <w:t xml:space="preserve">Sử dụng hàm </w:t>
+        <w:t xml:space="preserve"> Sử dụng hàm </w:t>
       </w:r>
       <w:r>
         <w:rPr>
@@ -1870,38 +2050,52 @@
         <w:rPr>
           <w:rFonts w:ascii="Consolas" w:hAnsi="Consolas"/>
         </w:rPr>
-        <w:t>(ASYMKEY_ID('AsymKey_NhanVien'),</w:t>
+        <w:t>(ASYMKEY_ID(</w:t>
       </w:r>
       <w:r>
         <w:rPr>
           <w:rFonts w:ascii="Consolas" w:hAnsi="Consolas"/>
           <w:lang w:val="vi-VN"/>
         </w:rPr>
+        <w:t>@MANV</w:t>
+      </w:r>
+      <w:r>
+        <w:rPr>
+          <w:rFonts w:ascii="Consolas" w:hAnsi="Consolas"/>
+        </w:rPr>
+        <w:t>),</w:t>
+      </w:r>
+      <w:r>
+        <w:rPr>
+          <w:rFonts w:ascii="Consolas" w:hAnsi="Consolas"/>
+          <w:lang w:val="vi-VN"/>
+        </w:rPr>
         <w:t xml:space="preserve"> </w:t>
       </w:r>
       <w:r>
         <w:rPr>
           <w:rFonts w:ascii="Consolas" w:hAnsi="Consolas"/>
         </w:rPr>
-        <w:t>@LUONGCB_CONVERTED)</w:t>
-      </w:r>
-      <w:r>
-        <w:rPr>
+        <w:t>LUONG</w:t>
+      </w:r>
+      <w:r>
+        <w:rPr>
+          <w:rFonts w:ascii="Consolas" w:hAnsi="Consolas"/>
           <w:lang w:val="vi-VN"/>
         </w:rPr>
-        <w:t xml:space="preserve"> để </w:t>
+        <w:t>, @MK</w:t>
+      </w:r>
+      <w:r>
+        <w:rPr>
+          <w:rFonts w:ascii="Consolas" w:hAnsi="Consolas"/>
+        </w:rPr>
+        <w:t>)</w:t>
       </w:r>
       <w:r>
         <w:rPr>
           <w:lang w:val="vi-VN"/>
         </w:rPr>
-        <w:t xml:space="preserve">giải mã </w:t>
-      </w:r>
-      <w:r>
-        <w:rPr>
-          <w:lang w:val="vi-VN"/>
-        </w:rPr>
-        <w:t>lương.</w:t>
+        <w:t xml:space="preserve"> để giải mã lương.</w:t>
       </w:r>
     </w:p>
     <w:p>
@@ -1947,6 +2141,9 @@
         </w:rPr>
       </w:pPr>
       <w:r>
+        <w:rPr>
+          <w:noProof/>
+        </w:rPr>
         <w:drawing>
           <wp:anchor distT="0" distB="0" distL="114300" distR="114300" simplePos="0" relativeHeight="251659264" behindDoc="0" locked="0" layoutInCell="1" allowOverlap="1" wp14:anchorId="3C0616CE" wp14:editId="2666262D">
             <wp:simplePos x="0" y="0"/>
@@ -2076,6 +2273,19 @@
           <w:lang w:val="vi-VN"/>
         </w:rPr>
         <w:t>LUONGCB đã được giải mã.</w:t>
+      </w:r>
+    </w:p>
+    <w:p>
+      <w:pPr>
+        <w:rPr>
+          <w:lang w:val="vi-VN"/>
+        </w:rPr>
+      </w:pPr>
+      <w:r>
+        <w:rPr>
+          <w:lang w:val="vi-VN"/>
+        </w:rPr>
+        <w:br w:type="page"/>
       </w:r>
     </w:p>
     <w:p>
@@ -5661,7 +5871,7 @@
         <w:sz w:val="20"/>
       </w:rPr>
     </w:lvl>
-    <w:lvl w:ilvl="1" w:tentative="1">
+    <w:lvl w:ilvl="1">
       <w:start w:val="1"/>
       <w:numFmt w:val="bullet"/>
       <w:lvlText w:val="o"/>
@@ -5969,6 +6179,155 @@
     </w:lvl>
   </w:abstractNum>
   <w:abstractNum w:abstractNumId="31" w15:restartNumberingAfterBreak="0">
+    <w:nsid w:val="60752616"/>
+    <w:multiLevelType w:val="multilevel"/>
+    <w:tmpl w:val="AEB856CE"/>
+    <w:lvl w:ilvl="0">
+      <w:start w:val="1"/>
+      <w:numFmt w:val="bullet"/>
+      <w:lvlText w:val=""/>
+      <w:lvlJc w:val="left"/>
+      <w:pPr>
+        <w:tabs>
+          <w:tab w:val="num" w:pos="720"/>
+        </w:tabs>
+        <w:ind w:left="720" w:hanging="360"/>
+      </w:pPr>
+      <w:rPr>
+        <w:rFonts w:ascii="Symbol" w:hAnsi="Symbol" w:hint="default"/>
+        <w:sz w:val="20"/>
+      </w:rPr>
+    </w:lvl>
+    <w:lvl w:ilvl="1" w:tentative="1">
+      <w:start w:val="1"/>
+      <w:numFmt w:val="bullet"/>
+      <w:lvlText w:val="o"/>
+      <w:lvlJc w:val="left"/>
+      <w:pPr>
+        <w:tabs>
+          <w:tab w:val="num" w:pos="1440"/>
+        </w:tabs>
+        <w:ind w:left="1440" w:hanging="360"/>
+      </w:pPr>
+      <w:rPr>
+        <w:rFonts w:ascii="Courier New" w:hAnsi="Courier New" w:hint="default"/>
+        <w:sz w:val="20"/>
+      </w:rPr>
+    </w:lvl>
+    <w:lvl w:ilvl="2" w:tentative="1">
+      <w:start w:val="1"/>
+      <w:numFmt w:val="bullet"/>
+      <w:lvlText w:val=""/>
+      <w:lvlJc w:val="left"/>
+      <w:pPr>
+        <w:tabs>
+          <w:tab w:val="num" w:pos="2160"/>
+        </w:tabs>
+        <w:ind w:left="2160" w:hanging="360"/>
+      </w:pPr>
+      <w:rPr>
+        <w:rFonts w:ascii="Wingdings" w:hAnsi="Wingdings" w:hint="default"/>
+        <w:sz w:val="20"/>
+      </w:rPr>
+    </w:lvl>
+    <w:lvl w:ilvl="3" w:tentative="1">
+      <w:start w:val="1"/>
+      <w:numFmt w:val="bullet"/>
+      <w:lvlText w:val=""/>
+      <w:lvlJc w:val="left"/>
+      <w:pPr>
+        <w:tabs>
+          <w:tab w:val="num" w:pos="2880"/>
+        </w:tabs>
+        <w:ind w:left="2880" w:hanging="360"/>
+      </w:pPr>
+      <w:rPr>
+        <w:rFonts w:ascii="Wingdings" w:hAnsi="Wingdings" w:hint="default"/>
+        <w:sz w:val="20"/>
+      </w:rPr>
+    </w:lvl>
+    <w:lvl w:ilvl="4" w:tentative="1">
+      <w:start w:val="1"/>
+      <w:numFmt w:val="bullet"/>
+      <w:lvlText w:val=""/>
+      <w:lvlJc w:val="left"/>
+      <w:pPr>
+        <w:tabs>
+          <w:tab w:val="num" w:pos="3600"/>
+        </w:tabs>
+        <w:ind w:left="3600" w:hanging="360"/>
+      </w:pPr>
+      <w:rPr>
+        <w:rFonts w:ascii="Wingdings" w:hAnsi="Wingdings" w:hint="default"/>
+        <w:sz w:val="20"/>
+      </w:rPr>
+    </w:lvl>
+    <w:lvl w:ilvl="5" w:tentative="1">
+      <w:start w:val="1"/>
+      <w:numFmt w:val="bullet"/>
+      <w:lvlText w:val=""/>
+      <w:lvlJc w:val="left"/>
+      <w:pPr>
+        <w:tabs>
+          <w:tab w:val="num" w:pos="4320"/>
+        </w:tabs>
+        <w:ind w:left="4320" w:hanging="360"/>
+      </w:pPr>
+      <w:rPr>
+        <w:rFonts w:ascii="Wingdings" w:hAnsi="Wingdings" w:hint="default"/>
+        <w:sz w:val="20"/>
+      </w:rPr>
+    </w:lvl>
+    <w:lvl w:ilvl="6" w:tentative="1">
+      <w:start w:val="1"/>
+      <w:numFmt w:val="bullet"/>
+      <w:lvlText w:val=""/>
+      <w:lvlJc w:val="left"/>
+      <w:pPr>
+        <w:tabs>
+          <w:tab w:val="num" w:pos="5040"/>
+        </w:tabs>
+        <w:ind w:left="5040" w:hanging="360"/>
+      </w:pPr>
+      <w:rPr>
+        <w:rFonts w:ascii="Wingdings" w:hAnsi="Wingdings" w:hint="default"/>
+        <w:sz w:val="20"/>
+      </w:rPr>
+    </w:lvl>
+    <w:lvl w:ilvl="7" w:tentative="1">
+      <w:start w:val="1"/>
+      <w:numFmt w:val="bullet"/>
+      <w:lvlText w:val=""/>
+      <w:lvlJc w:val="left"/>
+      <w:pPr>
+        <w:tabs>
+          <w:tab w:val="num" w:pos="5760"/>
+        </w:tabs>
+        <w:ind w:left="5760" w:hanging="360"/>
+      </w:pPr>
+      <w:rPr>
+        <w:rFonts w:ascii="Wingdings" w:hAnsi="Wingdings" w:hint="default"/>
+        <w:sz w:val="20"/>
+      </w:rPr>
+    </w:lvl>
+    <w:lvl w:ilvl="8" w:tentative="1">
+      <w:start w:val="1"/>
+      <w:numFmt w:val="bullet"/>
+      <w:lvlText w:val=""/>
+      <w:lvlJc w:val="left"/>
+      <w:pPr>
+        <w:tabs>
+          <w:tab w:val="num" w:pos="6480"/>
+        </w:tabs>
+        <w:ind w:left="6480" w:hanging="360"/>
+      </w:pPr>
+      <w:rPr>
+        <w:rFonts w:ascii="Wingdings" w:hAnsi="Wingdings" w:hint="default"/>
+        <w:sz w:val="20"/>
+      </w:rPr>
+    </w:lvl>
+  </w:abstractNum>
+  <w:abstractNum w:abstractNumId="32" w15:restartNumberingAfterBreak="0">
     <w:nsid w:val="67474FFA"/>
     <w:multiLevelType w:val="hybridMultilevel"/>
     <w:tmpl w:val="EF2ACE92"/>
@@ -6081,7 +6440,7 @@
       </w:rPr>
     </w:lvl>
   </w:abstractNum>
-  <w:abstractNum w:abstractNumId="32" w15:restartNumberingAfterBreak="0">
+  <w:abstractNum w:abstractNumId="33" w15:restartNumberingAfterBreak="0">
     <w:nsid w:val="73AE25FF"/>
     <w:multiLevelType w:val="hybridMultilevel"/>
     <w:tmpl w:val="E1E8052C"/>
@@ -6194,7 +6553,7 @@
       </w:rPr>
     </w:lvl>
   </w:abstractNum>
-  <w:abstractNum w:abstractNumId="33" w15:restartNumberingAfterBreak="0">
+  <w:abstractNum w:abstractNumId="34" w15:restartNumberingAfterBreak="0">
     <w:nsid w:val="79614B96"/>
     <w:multiLevelType w:val="hybridMultilevel"/>
     <w:tmpl w:val="E2DA402E"/>
@@ -6341,7 +6700,7 @@
     <w:abstractNumId w:val="17"/>
   </w:num>
   <w:num w:numId="12" w16cid:durableId="1173256733">
-    <w:abstractNumId w:val="33"/>
+    <w:abstractNumId w:val="34"/>
   </w:num>
   <w:num w:numId="13" w16cid:durableId="489248206">
     <w:abstractNumId w:val="5"/>
@@ -6374,13 +6733,13 @@
     <w:abstractNumId w:val="26"/>
   </w:num>
   <w:num w:numId="23" w16cid:durableId="185414715">
-    <w:abstractNumId w:val="32"/>
+    <w:abstractNumId w:val="33"/>
   </w:num>
   <w:num w:numId="24" w16cid:durableId="1176456689">
     <w:abstractNumId w:val="24"/>
   </w:num>
   <w:num w:numId="25" w16cid:durableId="1076785825">
-    <w:abstractNumId w:val="31"/>
+    <w:abstractNumId w:val="32"/>
   </w:num>
   <w:num w:numId="26" w16cid:durableId="812523676">
     <w:abstractNumId w:val="21"/>
@@ -6408,6 +6767,9 @@
   </w:num>
   <w:num w:numId="34" w16cid:durableId="638458646">
     <w:abstractNumId w:val="12"/>
+  </w:num>
+  <w:num w:numId="35" w16cid:durableId="1189609954">
+    <w:abstractNumId w:val="31"/>
   </w:num>
   <w:numIdMacAtCleanup w:val="5"/>
 </w:numbering>
@@ -7752,6 +8114,30 @@
       </w:tcPr>
     </w:tblStylePr>
   </w:style>
+  <w:style w:type="character" w:styleId="HTMLCode">
+    <w:name w:val="HTML Code"/>
+    <w:basedOn w:val="DefaultParagraphFont"/>
+    <w:uiPriority w:val="99"/>
+    <w:semiHidden/>
+    <w:unhideWhenUsed/>
+    <w:rsid w:val="00210F2F"/>
+    <w:rPr>
+      <w:rFonts w:ascii="Courier New" w:eastAsia="Times New Roman" w:hAnsi="Courier New" w:cs="Courier New"/>
+      <w:sz w:val="20"/>
+      <w:szCs w:val="20"/>
+    </w:rPr>
+  </w:style>
+  <w:style w:type="character" w:styleId="Strong">
+    <w:name w:val="Strong"/>
+    <w:basedOn w:val="DefaultParagraphFont"/>
+    <w:uiPriority w:val="22"/>
+    <w:qFormat/>
+    <w:rsid w:val="00210F2F"/>
+    <w:rPr>
+      <w:b/>
+      <w:bCs/>
+    </w:rPr>
+  </w:style>
 </w:styles>
 </file>
 
@@ -7869,6 +8255,12 @@
     <w:pitch w:val="fixed"/>
     <w:sig w:usb0="E00006FF" w:usb1="0000FCFF" w:usb2="00000001" w:usb3="00000000" w:csb0="0000019F" w:csb1="00000000"/>
   </w:font>
+  <w:font w:name="Roboto Mono">
+    <w:charset w:val="00"/>
+    <w:family w:val="modern"/>
+    <w:pitch w:val="fixed"/>
+    <w:sig w:usb0="E00002FF" w:usb1="1000205B" w:usb2="00000020" w:usb3="00000000" w:csb0="0000019F" w:csb1="00000000"/>
+  </w:font>
   <w:font w:name="Aptos">
     <w:charset w:val="00"/>
     <w:family w:val="swiss"/>
@@ -7942,6 +8334,7 @@
     <w:rsid w:val="0072029C"/>
     <w:rsid w:val="00774F50"/>
     <w:rsid w:val="00783296"/>
+    <w:rsid w:val="00795326"/>
     <w:rsid w:val="008155D9"/>
     <w:rsid w:val="008D1406"/>
     <w:rsid w:val="00923546"/>
@@ -7954,6 +8347,7 @@
     <w:rsid w:val="00A86767"/>
     <w:rsid w:val="00AD67CC"/>
     <w:rsid w:val="00B37077"/>
+    <w:rsid w:val="00B4045D"/>
     <w:rsid w:val="00B57725"/>
     <w:rsid w:val="00BE633B"/>
     <w:rsid w:val="00C05383"/>
@@ -8747,6 +9141,18 @@
 </file>
 
 <file path=customXml/item3.xml><?xml version="1.0" encoding="utf-8"?>
+<p:properties xmlns:p="http://schemas.microsoft.com/office/2006/metadata/properties" xmlns:xsi="http://www.w3.org/2001/XMLSchema-instance" xmlns:pc="http://schemas.microsoft.com/office/infopath/2007/PartnerControls">
+  <documentManagement>
+    <_activity xmlns="1aff9b78-dcda-4642-9727-490ba443abc4" xsi:nil="true"/>
+  </documentManagement>
+</p:properties>
+</file>
+
+<file path=customXml/item4.xml><?xml version="1.0" encoding="utf-8"?>
+<b:Sources xmlns:b="http://schemas.openxmlformats.org/officeDocument/2006/bibliography" xmlns="http://schemas.openxmlformats.org/officeDocument/2006/bibliography" SelectedStyle="\APA.XSL" StyleName="APA"/>
+</file>
+
+<file path=customXml/item5.xml><?xml version="1.0" encoding="utf-8"?>
 <ct:contentTypeSchema xmlns:ct="http://schemas.microsoft.com/office/2006/metadata/contentType" xmlns:ma="http://schemas.microsoft.com/office/2006/metadata/properties/metaAttributes" ct:_="" ma:_="" ma:contentTypeName="Document" ma:contentTypeID="0x0101008DA914D063C2734AAD298429B5456F26" ma:contentTypeVersion="6" ma:contentTypeDescription="Create a new document." ma:contentTypeScope="" ma:versionID="8a9bc0ef6ccec527de48f96b22a399f7">
   <xsd:schema xmlns:xsd="http://www.w3.org/2001/XMLSchema" xmlns:xs="http://www.w3.org/2001/XMLSchema" xmlns:p="http://schemas.microsoft.com/office/2006/metadata/properties" xmlns:ns3="1aff9b78-dcda-4642-9727-490ba443abc4" targetNamespace="http://schemas.microsoft.com/office/2006/metadata/properties" ma:root="true" ma:fieldsID="2036a80b80e7cd9e6cb1004f90bf62fd" ns3:_="">
     <xsd:import namespace="1aff9b78-dcda-4642-9727-490ba443abc4"/>
@@ -8902,18 +9308,6 @@
 </ct:contentTypeSchema>
 </file>
 
-<file path=customXml/item4.xml><?xml version="1.0" encoding="utf-8"?>
-<b:Sources xmlns:b="http://schemas.openxmlformats.org/officeDocument/2006/bibliography" xmlns="http://schemas.openxmlformats.org/officeDocument/2006/bibliography" SelectedStyle="\APA.XSL" StyleName="APA"/>
-</file>
-
-<file path=customXml/item5.xml><?xml version="1.0" encoding="utf-8"?>
-<p:properties xmlns:p="http://schemas.microsoft.com/office/2006/metadata/properties" xmlns:xsi="http://www.w3.org/2001/XMLSchema-instance" xmlns:pc="http://schemas.microsoft.com/office/infopath/2007/PartnerControls">
-  <documentManagement>
-    <_activity xmlns="1aff9b78-dcda-4642-9727-490ba443abc4" xsi:nil="true"/>
-  </documentManagement>
-</p:properties>
-</file>
-
 <file path=customXml/itemProps1.xml><?xml version="1.0" encoding="utf-8"?>
 <ds:datastoreItem xmlns:ds="http://schemas.openxmlformats.org/officeDocument/2006/customXml" ds:itemID="{55AF091B-3C7A-41E3-B477-F2FDAA23CFDA}">
   <ds:schemaRefs>
@@ -8931,6 +9325,24 @@
 </file>
 
 <file path=customXml/itemProps3.xml><?xml version="1.0" encoding="utf-8"?>
+<ds:datastoreItem xmlns:ds="http://schemas.openxmlformats.org/officeDocument/2006/customXml" ds:itemID="{754C2AF4-83EC-48B1-887F-121EB3D6B2AE}">
+  <ds:schemaRefs>
+    <ds:schemaRef ds:uri="http://schemas.microsoft.com/office/2006/metadata/properties"/>
+    <ds:schemaRef ds:uri="http://schemas.microsoft.com/office/infopath/2007/PartnerControls"/>
+    <ds:schemaRef ds:uri="1aff9b78-dcda-4642-9727-490ba443abc4"/>
+  </ds:schemaRefs>
+</ds:datastoreItem>
+</file>
+
+<file path=customXml/itemProps4.xml><?xml version="1.0" encoding="utf-8"?>
+<ds:datastoreItem xmlns:ds="http://schemas.openxmlformats.org/officeDocument/2006/customXml" ds:itemID="{EDFC55C4-7B33-494D-893F-3826A6594500}">
+  <ds:schemaRefs>
+    <ds:schemaRef ds:uri="http://schemas.openxmlformats.org/officeDocument/2006/bibliography"/>
+  </ds:schemaRefs>
+</ds:datastoreItem>
+</file>
+
+<file path=customXml/itemProps5.xml><?xml version="1.0" encoding="utf-8"?>
 <ds:datastoreItem xmlns:ds="http://schemas.openxmlformats.org/officeDocument/2006/customXml" ds:itemID="{1999DC93-D1CB-4622-BBED-B0851307C157}">
   <ds:schemaRefs>
     <ds:schemaRef ds:uri="http://schemas.microsoft.com/office/2006/metadata/contentType"/>
@@ -8946,22 +9358,4 @@
     <ds:schemaRef ds:uri="http://schemas.microsoft.com/internal/obd"/>
   </ds:schemaRefs>
 </ds:datastoreItem>
-</file>
-
-<file path=customXml/itemProps4.xml><?xml version="1.0" encoding="utf-8"?>
-<ds:datastoreItem xmlns:ds="http://schemas.openxmlformats.org/officeDocument/2006/customXml" ds:itemID="{EDFC55C4-7B33-494D-893F-3826A6594500}">
-  <ds:schemaRefs>
-    <ds:schemaRef ds:uri="http://schemas.openxmlformats.org/officeDocument/2006/bibliography"/>
-  </ds:schemaRefs>
-</ds:datastoreItem>
-</file>
-
-<file path=customXml/itemProps5.xml><?xml version="1.0" encoding="utf-8"?>
-<ds:datastoreItem xmlns:ds="http://schemas.openxmlformats.org/officeDocument/2006/customXml" ds:itemID="{754C2AF4-83EC-48B1-887F-121EB3D6B2AE}">
-  <ds:schemaRefs>
-    <ds:schemaRef ds:uri="http://schemas.microsoft.com/office/2006/metadata/properties"/>
-    <ds:schemaRef ds:uri="http://schemas.microsoft.com/office/infopath/2007/PartnerControls"/>
-    <ds:schemaRef ds:uri="1aff9b78-dcda-4642-9727-490ba443abc4"/>
-  </ds:schemaRefs>
-</ds:datastoreItem>
 </file>